--- a/REU script.docx
+++ b/REU script.docx
@@ -52,7 +52,19 @@
       </w:r>
       <w:proofErr w:type="spellEnd"/>
       <w:r>
-        <w:t>, called a maser. That might be related to the accretion of matter onto supermassive black holes, known as active galactic nuclei.</w:t>
+        <w:t xml:space="preserve">, called a maser. That might be related to the accretion of matter onto supermassive black holes, known as </w:t>
+      </w:r>
+      <w:r>
+        <w:t xml:space="preserve">an </w:t>
+      </w:r>
+      <w:r>
+        <w:t>active galactic nucle</w:t>
+      </w:r>
+      <w:r>
+        <w:t>us</w:t>
+      </w:r>
+      <w:r>
+        <w:t>.</w:t>
       </w:r>
     </w:p>
     <w:p/>
@@ -93,13 +105,37 @@
     <w:p/>
     <w:p>
       <w:r>
-        <w:t xml:space="preserve">The problem is, they are hard to find. We only know of 180 masers, and only 34 of those are disk masers. </w:t>
-      </w:r>
-    </w:p>
-    <w:p/>
-    <w:p>
-      <w:r>
-        <w:t>But before I get into our attempts to understand masers better and find more of them, let me what masers actually are.</w:t>
+        <w:t xml:space="preserve">The problem is, they are hard to find. We only know of 180 masers, </w:t>
+      </w:r>
+      <w:r>
+        <w:t xml:space="preserve">which is 3.6 percent of surveyed galaxies, </w:t>
+      </w:r>
+      <w:r>
+        <w:t xml:space="preserve">and </w:t>
+      </w:r>
+      <w:r>
+        <w:t xml:space="preserve">we only know of </w:t>
+      </w:r>
+      <w:r>
+        <w:t>only 34 disk masers</w:t>
+      </w:r>
+      <w:r>
+        <w:t>, which is only 0.7 percent of surveyed galaxies</w:t>
+      </w:r>
+      <w:r>
+        <w:t xml:space="preserve">. </w:t>
+      </w:r>
+    </w:p>
+    <w:p/>
+    <w:p>
+      <w:r>
+        <w:t xml:space="preserve">But before I get into our attempts to understand masers better and find more of them, let me </w:t>
+      </w:r>
+      <w:r>
+        <w:t xml:space="preserve">go into </w:t>
+      </w:r>
+      <w:r>
+        <w:t>what masers actually are.</w:t>
       </w:r>
     </w:p>
     <w:p/>
@@ -127,7 +163,13 @@
       </w:r>
       <w:proofErr w:type="spellEnd"/>
       <w:r>
-        <w:t xml:space="preserve"> That means that all the light rays are going the same direction and are all aligned with each other.</w:t>
+        <w:t xml:space="preserve"> That means that all the light rays are going the same direction and </w:t>
+      </w:r>
+      <w:r>
+        <w:t xml:space="preserve">they </w:t>
+      </w:r>
+      <w:r>
+        <w:t>are all aligned with each other.</w:t>
       </w:r>
     </w:p>
     <w:p/>
@@ -168,460 +210,600 @@
     <w:p/>
     <w:p>
       <w:r>
+        <w:t>4. Types of Masers</w:t>
+      </w:r>
+    </w:p>
+    <w:p/>
+    <w:p>
+      <w:proofErr w:type="gramStart"/>
+      <w:r>
+        <w:t>So</w:t>
+      </w:r>
+      <w:proofErr w:type="gramEnd"/>
+      <w:r>
+        <w:t xml:space="preserve"> two types of masers are ones that come from star forming areas in our own galaxy, so the energy source is new stars.</w:t>
+      </w:r>
+    </w:p>
+    <w:p/>
+    <w:p>
+      <w:r>
+        <w:t xml:space="preserve">Another type is </w:t>
+      </w:r>
+      <w:proofErr w:type="spellStart"/>
+      <w:r>
+        <w:t>megamasers</w:t>
+      </w:r>
+      <w:proofErr w:type="spellEnd"/>
+      <w:r>
+        <w:t xml:space="preserve">. They are around a million times more </w:t>
+      </w:r>
+      <w:r>
+        <w:t>luminous</w:t>
+      </w:r>
+      <w:r>
+        <w:t xml:space="preserve"> than the star-forming type, </w:t>
+      </w:r>
+      <w:r>
+        <w:t xml:space="preserve">and </w:t>
+      </w:r>
+      <w:r>
+        <w:t>are in the centers of galaxies.</w:t>
+      </w:r>
+      <w:r>
+        <w:t xml:space="preserve"> </w:t>
+      </w:r>
+      <w:r>
+        <w:t>L</w:t>
+      </w:r>
+      <w:r>
+        <w:t>ess than 20% of masers</w:t>
+      </w:r>
+      <w:r>
+        <w:t xml:space="preserve"> </w:t>
+      </w:r>
+      <w:r>
+        <w:t xml:space="preserve">are maser disks. </w:t>
+      </w:r>
+      <w:r>
+        <w:t>Let me tell you what I mean by disks:</w:t>
+      </w:r>
+    </w:p>
+    <w:p/>
+    <w:p>
+      <w:r>
+        <w:t xml:space="preserve">We think their energy source is the accretion disk around a supermassive black hole. </w:t>
+      </w:r>
+      <w:r>
+        <w:t>That provides hot UV and Xray photons which heat the water molecules in these high-density clouds of dust and gas. There’s also these Jets coming from the black hole, but that’s another topic.</w:t>
+      </w:r>
+    </w:p>
+    <w:p/>
+    <w:p>
+      <w:r>
+        <w:t>The gas clouds reprocess the radiation as maser emission. Also</w:t>
+      </w:r>
+      <w:r>
+        <w:t>,</w:t>
+      </w:r>
+      <w:r>
+        <w:t xml:space="preserve"> the central part is very bright at 22 </w:t>
+      </w:r>
+      <w:proofErr w:type="spellStart"/>
+      <w:r>
+        <w:t>G</w:t>
+      </w:r>
+      <w:r>
+        <w:t>hz.</w:t>
+      </w:r>
+      <w:proofErr w:type="spellEnd"/>
+      <w:r>
+        <w:t xml:space="preserve"> Here is the spectrum we see from the center of the galaxy: </w:t>
+      </w:r>
+    </w:p>
+    <w:p>
+      <w:r>
+        <w:t xml:space="preserve">The wavelength spectrum can be translated to redshift velocity away from us using this formula. The emission you see at the center is the systemic velocity at 500km/s, </w:t>
+      </w:r>
+      <w:r>
+        <w:t xml:space="preserve">which is </w:t>
+      </w:r>
+      <w:r>
+        <w:t>the velocity of the whole galaxy. Around it are the red and blue shifted maser emissions from the maser clouds which are traveling at high speeds away and towards us as they orbit the black hole.</w:t>
+      </w:r>
+    </w:p>
+    <w:p/>
+    <w:p>
+      <w:r>
+        <w:t>A system like this is about the only way we can directly measure the distance to the galaxy and the mass of the black hole.</w:t>
+      </w:r>
+    </w:p>
+    <w:p/>
+    <w:p>
+      <w:r>
+        <w:t>Remember, these useful maser disks are very rare</w:t>
+      </w:r>
+      <w:r>
+        <w:t xml:space="preserve">, less than </w:t>
+      </w:r>
+      <w:r>
+        <w:t>0</w:t>
+      </w:r>
+      <w:r>
+        <w:t>.</w:t>
+      </w:r>
+      <w:r>
+        <w:t>7</w:t>
+      </w:r>
+      <w:r>
+        <w:t xml:space="preserve"> percent of all survey</w:t>
+      </w:r>
+      <w:r>
+        <w:t>ed galaxies</w:t>
+      </w:r>
+    </w:p>
+    <w:p/>
+    <w:p>
+      <w:r>
+        <w:t>5) AGN</w:t>
+      </w:r>
+    </w:p>
+    <w:p/>
+    <w:p>
+      <w:r>
+        <w:t xml:space="preserve">So, we want to find more. To start doing that, we will investigate masers properties, using the properties of the accretion disk around the black hole, which is called an </w:t>
+      </w:r>
+      <w:proofErr w:type="gramStart"/>
+      <w:r>
+        <w:t>active galactic nuclei</w:t>
+      </w:r>
+      <w:proofErr w:type="gramEnd"/>
+      <w:r>
+        <w:t xml:space="preserve"> or AGN.</w:t>
+      </w:r>
+    </w:p>
+    <w:p/>
+    <w:p>
+      <w:r>
+        <w:t>AGN form during a period in a galaxy’s life when the black hole is eating a lot of gas and dust.</w:t>
+      </w:r>
+    </w:p>
+    <w:p>
+      <w:r>
+        <w:t>We know of several ways to detect AGN: Xray signatures, radio, variability in some of these other signatures, mid-infrared which was discussed in detail by Emily McPike, and the two ways we will focus on: Optical lines and Coronal lines.</w:t>
+      </w:r>
+      <w:r>
+        <w:t xml:space="preserve"> These different detection methods can identify different types of AGN.</w:t>
+      </w:r>
+    </w:p>
+    <w:p/>
+    <w:p>
+      <w:r>
+        <w:t xml:space="preserve">Here you can see the spectrum of three types of galaxies: star forming, Liner </w:t>
+      </w:r>
+      <w:r>
+        <w:t xml:space="preserve">AGN </w:t>
+      </w:r>
+      <w:r>
+        <w:t xml:space="preserve">and </w:t>
+      </w:r>
+      <w:proofErr w:type="spellStart"/>
+      <w:r>
+        <w:t>S</w:t>
+      </w:r>
+      <w:r>
+        <w:t>eyfert</w:t>
+      </w:r>
+      <w:proofErr w:type="spellEnd"/>
+      <w:r>
+        <w:t xml:space="preserve"> AGN</w:t>
+      </w:r>
+      <w:r>
+        <w:t>. These spikes are emissions from specific</w:t>
+      </w:r>
+      <w:r>
+        <w:t xml:space="preserve"> highly ionized</w:t>
+      </w:r>
+      <w:r>
+        <w:t xml:space="preserve"> gas ions.</w:t>
+      </w:r>
+      <w:r>
+        <w:t xml:space="preserve"> </w:t>
+      </w:r>
+      <w:r>
+        <w:t>This plot shows the</w:t>
+      </w:r>
+      <w:r>
+        <w:t xml:space="preserve"> optical lines. Coronal lines are similar, but are from even more highly ionized molecules which can only be produced at visible intensities in the accretion disk, so if we see coronal lines, we know </w:t>
+      </w:r>
+      <w:proofErr w:type="spellStart"/>
+      <w:r>
+        <w:t>its</w:t>
+      </w:r>
+      <w:proofErr w:type="spellEnd"/>
+      <w:r>
+        <w:t xml:space="preserve"> an AGN</w:t>
+      </w:r>
+      <w:r>
+        <w:t>.</w:t>
+      </w:r>
+    </w:p>
+    <w:p/>
+    <w:p>
+      <w:r>
+        <w:t xml:space="preserve">We are going to use these detection methods for AGN to </w:t>
+      </w:r>
+      <w:r>
+        <w:t xml:space="preserve">better </w:t>
+      </w:r>
+      <w:r>
+        <w:t>understand maser disks propertie</w:t>
+      </w:r>
+      <w:r>
+        <w:t>s</w:t>
+      </w:r>
+      <w:r>
+        <w:t>.</w:t>
+      </w:r>
+    </w:p>
+    <w:p/>
+    <w:p>
+      <w:r>
+        <w:t xml:space="preserve">6) </w:t>
+      </w:r>
+    </w:p>
+    <w:p/>
+    <w:p>
+      <w:proofErr w:type="gramStart"/>
+      <w:r>
+        <w:t>So</w:t>
+      </w:r>
+      <w:proofErr w:type="gramEnd"/>
+      <w:r>
+        <w:t xml:space="preserve"> the data we used for this project was</w:t>
+      </w:r>
+    </w:p>
+    <w:p>
+      <w:r>
+        <w:t xml:space="preserve">The </w:t>
+      </w:r>
+      <w:proofErr w:type="spellStart"/>
+      <w:r>
+        <w:t>megamaser</w:t>
+      </w:r>
+      <w:proofErr w:type="spellEnd"/>
+      <w:r>
+        <w:t xml:space="preserve"> cosmology project</w:t>
+      </w:r>
+      <w:r>
+        <w:t xml:space="preserve">, or </w:t>
+      </w:r>
+      <w:r>
+        <w:t>MCP</w:t>
+      </w:r>
+      <w:r>
+        <w:t>,</w:t>
+      </w:r>
+      <w:r>
+        <w:t xml:space="preserve"> which was a survey for maser emission, which found about 180 masers, including </w:t>
+      </w:r>
+      <w:proofErr w:type="spellStart"/>
+      <w:r>
+        <w:t>megamasers</w:t>
+      </w:r>
+      <w:proofErr w:type="spellEnd"/>
+      <w:r>
+        <w:t xml:space="preserve"> and disk masers, and thousands of galaxies which did not have maser emission.</w:t>
+      </w:r>
+      <w:r>
+        <w:t xml:space="preserve"> Especially the </w:t>
+      </w:r>
+      <w:proofErr w:type="spellStart"/>
+      <w:r>
+        <w:t>nonmasers</w:t>
+      </w:r>
+      <w:proofErr w:type="spellEnd"/>
+      <w:r>
+        <w:t xml:space="preserve"> needed some cleanup, because there were duplicate galaxies in there, so I made an algorithm to find and remove duplicates by distance. Also,</w:t>
+      </w:r>
+      <w:r>
+        <w:t xml:space="preserve"> when they were choosing which galaxies to survey, they chose a lot of galaxies which they thought might be likely candidates</w:t>
+      </w:r>
+      <w:r>
+        <w:t xml:space="preserve"> for masers</w:t>
+      </w:r>
+      <w:r>
+        <w:t xml:space="preserve">, so the </w:t>
+      </w:r>
+      <w:proofErr w:type="spellStart"/>
+      <w:r>
+        <w:t>nonmaser</w:t>
+      </w:r>
+      <w:proofErr w:type="spellEnd"/>
+      <w:r>
+        <w:t xml:space="preserve"> sample is a bit skewed toward AGN</w:t>
+      </w:r>
+      <w:r>
+        <w:t>.</w:t>
+      </w:r>
+    </w:p>
+    <w:p/>
+    <w:p>
+      <w:r>
+        <w:t>We compared the MCP data with these AGN data projects:</w:t>
+      </w:r>
+    </w:p>
+    <w:p>
+      <w:r>
+        <w:t>The coronal line spectroscopic survey, or CLASS, which was a bunch of galaxies in The Sloan Digital Sky Survey which have coronal lines, and a survey the max plank institute did also using SDSS data for optical line emission.</w:t>
+      </w:r>
+    </w:p>
+    <w:p/>
+    <w:p>
+      <w:proofErr w:type="gramStart"/>
+      <w:r>
+        <w:t>Finally</w:t>
+      </w:r>
+      <w:proofErr w:type="gramEnd"/>
+      <w:r>
+        <w:t xml:space="preserve"> we also compared maser and </w:t>
+      </w:r>
+      <w:proofErr w:type="spellStart"/>
+      <w:r>
+        <w:t>nonmaser</w:t>
+      </w:r>
+      <w:proofErr w:type="spellEnd"/>
+      <w:r>
+        <w:t xml:space="preserve"> location data in cosmic voids and walls.</w:t>
+      </w:r>
+    </w:p>
+    <w:p/>
+    <w:p>
+      <w:r>
+        <w:t>7) Coronal line AGN</w:t>
+      </w:r>
+    </w:p>
+    <w:p/>
+    <w:p>
+      <w:r>
+        <w:t xml:space="preserve">The first comparison we did was the maser sources being compared to coronal line sources using the MCP and the CLASS data. Since the Coronal line database was taken from the </w:t>
+      </w:r>
+      <w:proofErr w:type="spellStart"/>
+      <w:r>
+        <w:t>sloan</w:t>
+      </w:r>
+      <w:proofErr w:type="spellEnd"/>
+      <w:r>
+        <w:t xml:space="preserve"> digital sky survey, to do a fair comparison we had to cull down the maser data to just what was in SDSS. Then we found that </w:t>
+      </w:r>
+      <w:r>
+        <w:t xml:space="preserve">7.8 percent of masers had coronal lines, while only 1.5 % of </w:t>
+      </w:r>
+      <w:proofErr w:type="spellStart"/>
+      <w:r>
+        <w:t>nonmasers</w:t>
+      </w:r>
+      <w:proofErr w:type="spellEnd"/>
+      <w:r>
+        <w:t xml:space="preserve"> had coronal lines. That’s a significant difference, and means that we can use Coronal lines to help find masers.</w:t>
+      </w:r>
+    </w:p>
+    <w:p/>
+    <w:p>
+      <w:r>
+        <w:t>We also looked at some of the physical properties associated with coronal lines. Ionization potential is a measure of the energy required to ionize the gas to the level needed to make that coronal line emission. As you can see, 40% of masers had a highest Ionization potential of 262.1 electron volts</w:t>
+      </w:r>
+      <w:r>
+        <w:t xml:space="preserve">, which corresponds to the Iron </w:t>
+      </w:r>
+      <w:proofErr w:type="spellStart"/>
+      <w:r>
+        <w:t>leven</w:t>
+      </w:r>
+      <w:proofErr w:type="spellEnd"/>
+      <w:r>
+        <w:t xml:space="preserve"> ion line,</w:t>
+      </w:r>
+      <w:r>
+        <w:t xml:space="preserve"> while only 6% of </w:t>
+      </w:r>
+      <w:proofErr w:type="spellStart"/>
+      <w:r>
+        <w:t>nonmasers</w:t>
+      </w:r>
+      <w:proofErr w:type="spellEnd"/>
+      <w:r>
+        <w:t xml:space="preserve"> did, so that might be a useful tool in finding masers.</w:t>
+      </w:r>
+    </w:p>
+    <w:p/>
+    <w:p>
+      <w:r>
+        <w:t>The same goes for a couple columns in the highest critical density, which is a measure of how dense the gas must be to produce that coronal line.</w:t>
+      </w:r>
+    </w:p>
+    <w:p/>
+    <w:p>
+      <w:r>
+        <w:t>8) Optical AGN</w:t>
+      </w:r>
+    </w:p>
+    <w:p/>
+    <w:p>
+      <w:proofErr w:type="gramStart"/>
+      <w:r>
+        <w:t>Next</w:t>
+      </w:r>
+      <w:proofErr w:type="gramEnd"/>
+      <w:r>
+        <w:t xml:space="preserve"> we looked at optical line AGN</w:t>
+      </w:r>
+    </w:p>
+    <w:p/>
+    <w:p>
+      <w:r>
         <w:lastRenderedPageBreak/>
-        <w:t>4. Types of Masers</w:t>
-      </w:r>
-    </w:p>
-    <w:p/>
-    <w:p>
+        <w:t xml:space="preserve">Following a process developed by </w:t>
+      </w:r>
+      <w:proofErr w:type="spellStart"/>
+      <w:r>
+        <w:t>kewley</w:t>
+      </w:r>
+      <w:proofErr w:type="spellEnd"/>
+      <w:r>
+        <w:t xml:space="preserve"> et al, we </w:t>
+      </w:r>
+      <w:r>
+        <w:t>plotted</w:t>
+      </w:r>
+      <w:r>
+        <w:t xml:space="preserve"> the relative </w:t>
+      </w:r>
+      <w:r>
+        <w:t>intensity ratios</w:t>
+      </w:r>
+      <w:r>
+        <w:t xml:space="preserve"> of specific lines to get a fair comparison. Then you plot the galaxies on these three graphs</w:t>
+      </w:r>
+      <w:r>
+        <w:t xml:space="preserve"> to compare </w:t>
+      </w:r>
       <w:proofErr w:type="gramStart"/>
       <w:r>
-        <w:t>So</w:t>
+        <w:t>three line</w:t>
       </w:r>
       <w:proofErr w:type="gramEnd"/>
       <w:r>
-        <w:t xml:space="preserve"> two types of masers are ones that come from star forming areas in our own galaxy, so the energy source is new stars.</w:t>
-      </w:r>
-    </w:p>
-    <w:p/>
-    <w:p>
-      <w:r>
-        <w:t xml:space="preserve">Another type is </w:t>
-      </w:r>
-      <w:proofErr w:type="spellStart"/>
-      <w:r>
-        <w:t>megamasers</w:t>
-      </w:r>
-      <w:proofErr w:type="spellEnd"/>
-      <w:r>
-        <w:t xml:space="preserve">. They are around a million times more </w:t>
-      </w:r>
-      <w:proofErr w:type="spellStart"/>
-      <w:r>
-        <w:t>luminuous</w:t>
-      </w:r>
-      <w:proofErr w:type="spellEnd"/>
-      <w:r>
-        <w:t xml:space="preserve"> than the star-forming type, and they are in the centers of galaxies.</w:t>
-      </w:r>
-      <w:r>
-        <w:t xml:space="preserve"> Some (but less than 20% of masers), are maser disks. </w:t>
-      </w:r>
-      <w:r>
-        <w:t>Let me tell you what I mean by disks:</w:t>
-      </w:r>
-    </w:p>
-    <w:p/>
-    <w:p>
-      <w:r>
-        <w:t xml:space="preserve">We think their energy source is the accretion disk around a supermassive black hole. </w:t>
-      </w:r>
-      <w:r>
-        <w:t>That provides hot UV and Xray photons which heat u the water molecules in these high-density clouds of dust and gas. There’s also these Jets coming from the black hole, but that’s another topic.</w:t>
-      </w:r>
-    </w:p>
-    <w:p/>
-    <w:p>
-      <w:r>
-        <w:t xml:space="preserve">The gas clouds reprocess the radiation as maser emission. </w:t>
+        <w:t xml:space="preserve"> ratios against a fourth ratio</w:t>
+      </w:r>
+      <w:r>
+        <w:t xml:space="preserve">. Star-forming galaxies lie under this line on all three graphs, AGN </w:t>
+      </w:r>
+      <w:r>
+        <w:t xml:space="preserve">galaxies </w:t>
+      </w:r>
+      <w:r>
+        <w:t>l</w:t>
+      </w:r>
+      <w:r>
+        <w:t>ie</w:t>
+      </w:r>
+      <w:r>
+        <w:t xml:space="preserve"> above it. The two types of AGN, </w:t>
+      </w:r>
+      <w:proofErr w:type="spellStart"/>
+      <w:r>
+        <w:t>S</w:t>
+      </w:r>
+      <w:r>
+        <w:t>eyfert</w:t>
+      </w:r>
+      <w:proofErr w:type="spellEnd"/>
+      <w:r>
+        <w:t xml:space="preserve"> and LINER</w:t>
+      </w:r>
+      <w:r>
+        <w:t>,</w:t>
+      </w:r>
+      <w:r>
+        <w:t xml:space="preserve"> are distinguished by this line on these two graphs. You can classify a galaxy as one particular type if it is </w:t>
+      </w:r>
+      <w:r>
+        <w:t xml:space="preserve">in </w:t>
+      </w:r>
+      <w:r>
+        <w:t xml:space="preserve">the same </w:t>
+      </w:r>
+      <w:r>
+        <w:t>area</w:t>
+      </w:r>
+      <w:r>
+        <w:t xml:space="preserve"> on all 3 graphs. We plotted the </w:t>
+      </w:r>
+      <w:proofErr w:type="spellStart"/>
+      <w:r>
+        <w:t>nonmasers</w:t>
+      </w:r>
+      <w:proofErr w:type="spellEnd"/>
+      <w:r>
+        <w:t xml:space="preserve"> in blue, and the masers in yellow, surrounded by a star for </w:t>
+      </w:r>
+      <w:proofErr w:type="spellStart"/>
+      <w:r>
+        <w:t>maser</w:t>
+      </w:r>
+      <w:proofErr w:type="spellEnd"/>
+      <w:r>
+        <w:t xml:space="preserve"> </w:t>
+      </w:r>
+      <w:r>
+        <w:t xml:space="preserve">disks. As you can see, the disk masers tend to stay around the </w:t>
+      </w:r>
+      <w:proofErr w:type="spellStart"/>
+      <w:r>
+        <w:t>S</w:t>
+      </w:r>
+      <w:r>
+        <w:t>eyfert</w:t>
+      </w:r>
+      <w:proofErr w:type="spellEnd"/>
+      <w:r>
+        <w:t xml:space="preserve"> AGN area, so being a </w:t>
+      </w:r>
+      <w:proofErr w:type="spellStart"/>
+      <w:r>
+        <w:t>seyfert</w:t>
+      </w:r>
+      <w:proofErr w:type="spellEnd"/>
+      <w:r>
+        <w:t xml:space="preserve"> AGN seems to really increase the chance that the galaxy is a disk maser. Also with the final classification, you can see that the disk masers here are almost entirely </w:t>
+      </w:r>
+      <w:proofErr w:type="spellStart"/>
+      <w:r>
+        <w:t>Seyfert</w:t>
+      </w:r>
+      <w:proofErr w:type="spellEnd"/>
+      <w:r>
+        <w:t xml:space="preserve"> AGN.</w:t>
+      </w:r>
+    </w:p>
+    <w:p/>
+    <w:p>
+      <w:r>
+        <w:t>9) Cosmic environment</w:t>
+      </w:r>
+    </w:p>
+    <w:p/>
+    <w:p>
+      <w:r>
+        <w:t xml:space="preserve">Finally, we compared the location of </w:t>
+      </w:r>
+      <w:proofErr w:type="spellStart"/>
+      <w:r>
+        <w:t>nonmasers</w:t>
+      </w:r>
+      <w:proofErr w:type="spellEnd"/>
+      <w:r>
+        <w:t xml:space="preserve"> and masers in the cosmic environment. Galaxies form these threads of high-density and </w:t>
       </w:r>
       <w:proofErr w:type="gramStart"/>
       <w:r>
-        <w:t>Also</w:t>
+        <w:t>low density</w:t>
       </w:r>
       <w:proofErr w:type="gramEnd"/>
       <w:r>
-        <w:t xml:space="preserve"> the central part is very bright at 22 </w:t>
-      </w:r>
-      <w:proofErr w:type="spellStart"/>
-      <w:r>
-        <w:t>ghz.</w:t>
-      </w:r>
-      <w:proofErr w:type="spellEnd"/>
-      <w:r>
-        <w:t xml:space="preserve"> Here is the spectrum we see from the center of the galaxy: </w:t>
-      </w:r>
-    </w:p>
-    <w:p>
-      <w:r>
-        <w:t>The wavelength spectrum can be translated to redshift velocity away from us using this formula. The emission you see at the center is the systemic velocity at 500km/s, the velocity of the whole galaxy. Around it are the red and blue shifted maser emissions from the maser clouds which are traveling at high speeds away and towards us as they orbit the black hole.</w:t>
-      </w:r>
-    </w:p>
-    <w:p/>
-    <w:p>
-      <w:r>
-        <w:t>A system like this is about the only way we can directly measure the distance to the galaxy and the mass of the black hole.</w:t>
-      </w:r>
-    </w:p>
-    <w:p/>
-    <w:p>
-      <w:r>
-        <w:t>Remember, these useful maser disks are very rare</w:t>
-      </w:r>
-      <w:r>
-        <w:t>, less than .</w:t>
-      </w:r>
-      <w:r>
-        <w:t>7</w:t>
-      </w:r>
-      <w:r>
-        <w:t xml:space="preserve"> percent of all survey</w:t>
-      </w:r>
-      <w:r>
-        <w:t>ed galaxies</w:t>
-      </w:r>
-    </w:p>
-    <w:p/>
-    <w:p>
-      <w:r>
-        <w:t>5) AGN</w:t>
-      </w:r>
-    </w:p>
-    <w:p/>
-    <w:p>
-      <w:r>
-        <w:t xml:space="preserve">So, we want to find more. To start doing that, we will investigate masers properties, using the properties of the accretion disk around the black hole, which is called an </w:t>
-      </w:r>
-      <w:proofErr w:type="gramStart"/>
-      <w:r>
-        <w:t>active galactic nuclei</w:t>
-      </w:r>
-      <w:proofErr w:type="gramEnd"/>
-      <w:r>
-        <w:t xml:space="preserve"> or AGN.</w:t>
-      </w:r>
-    </w:p>
-    <w:p/>
-    <w:p>
-      <w:r>
-        <w:t>AGN form during a period in a galaxy’s life when the black hole is eating a lot of gas and dust.</w:t>
-      </w:r>
-    </w:p>
-    <w:p>
-      <w:r>
-        <w:t>We know of several ways to detect AGN: Xray signatures, radio, variability in some of these other signatures, mid-infrared which was discussed in detail by Emily McPike, and the two ways we will focus on: Optical lines and Coronal lines.</w:t>
-      </w:r>
-      <w:r>
-        <w:t xml:space="preserve"> These different detection methods can identify different types of AGN.</w:t>
-      </w:r>
-    </w:p>
-    <w:p/>
-    <w:p>
-      <w:r>
-        <w:t xml:space="preserve">Here you can see the spectrum of three types of galaxies: star forming, and Liner and </w:t>
-      </w:r>
-      <w:proofErr w:type="spellStart"/>
-      <w:r>
-        <w:t>seyfert</w:t>
-      </w:r>
-      <w:proofErr w:type="spellEnd"/>
-      <w:r>
-        <w:t xml:space="preserve"> active </w:t>
-      </w:r>
-      <w:proofErr w:type="spellStart"/>
-      <w:r>
-        <w:t>galactic</w:t>
-      </w:r>
-      <w:proofErr w:type="spellEnd"/>
-      <w:r>
-        <w:t xml:space="preserve"> nuclei. These spikes are emissions from specific</w:t>
-      </w:r>
-      <w:r>
-        <w:t xml:space="preserve"> highly ionized</w:t>
-      </w:r>
-      <w:r>
-        <w:t xml:space="preserve"> gas ions.</w:t>
-      </w:r>
-      <w:r>
-        <w:t xml:space="preserve"> These are optical lines. Coronal lines are similar, but are from even more highly ionized molecules which can only be produced at visible intensities in the accretion disk, so if we see coronal lines, we know </w:t>
-      </w:r>
-      <w:proofErr w:type="spellStart"/>
-      <w:r>
-        <w:t>its</w:t>
-      </w:r>
-      <w:proofErr w:type="spellEnd"/>
-      <w:r>
-        <w:t xml:space="preserve"> an AGN</w:t>
-      </w:r>
-    </w:p>
-    <w:p/>
-    <w:p>
-      <w:r>
-        <w:lastRenderedPageBreak/>
-        <w:t>We are going to use these detection methods for AGN to understand maser disks properties better.</w:t>
-      </w:r>
-    </w:p>
-    <w:p/>
-    <w:p>
-      <w:r>
-        <w:t xml:space="preserve">6) </w:t>
-      </w:r>
-    </w:p>
-    <w:p/>
-    <w:p>
-      <w:proofErr w:type="gramStart"/>
-      <w:r>
-        <w:t>So</w:t>
-      </w:r>
-      <w:proofErr w:type="gramEnd"/>
-      <w:r>
-        <w:t xml:space="preserve"> the data we used for this project was</w:t>
-      </w:r>
-    </w:p>
-    <w:p>
-      <w:r>
-        <w:t xml:space="preserve">The </w:t>
-      </w:r>
-      <w:proofErr w:type="spellStart"/>
-      <w:r>
-        <w:t>megamaser</w:t>
-      </w:r>
-      <w:proofErr w:type="spellEnd"/>
-      <w:r>
-        <w:t xml:space="preserve"> cosmology project</w:t>
-      </w:r>
-      <w:r>
-        <w:t xml:space="preserve">, or </w:t>
-      </w:r>
-      <w:r>
-        <w:t>MCP</w:t>
-      </w:r>
-      <w:r>
-        <w:t>,</w:t>
-      </w:r>
-      <w:r>
-        <w:t xml:space="preserve"> which was a survey for maser emission, which found about 180 masers, including </w:t>
-      </w:r>
-      <w:proofErr w:type="spellStart"/>
-      <w:r>
-        <w:t>megamasers</w:t>
-      </w:r>
-      <w:proofErr w:type="spellEnd"/>
-      <w:r>
-        <w:t xml:space="preserve"> and disk masers, and thousands of galaxies which did not have maser emission.</w:t>
-      </w:r>
-      <w:r>
-        <w:t xml:space="preserve"> Especially the </w:t>
-      </w:r>
-      <w:proofErr w:type="spellStart"/>
-      <w:r>
-        <w:t>nonmasers</w:t>
-      </w:r>
-      <w:proofErr w:type="spellEnd"/>
-      <w:r>
-        <w:t xml:space="preserve"> needed some cleanup, because there were duplicate galaxies in there, so I made an algorithm to find and remove duplicates by distance. Also,</w:t>
-      </w:r>
-      <w:r>
-        <w:t xml:space="preserve"> when they were choosing which galaxies to survey, they chose a lot of galaxies which they thought might be likely candidates</w:t>
-      </w:r>
-      <w:r>
-        <w:t xml:space="preserve"> for masers</w:t>
-      </w:r>
-      <w:r>
-        <w:t xml:space="preserve">, so the </w:t>
-      </w:r>
-      <w:proofErr w:type="spellStart"/>
-      <w:r>
-        <w:t>nonmaser</w:t>
-      </w:r>
-      <w:proofErr w:type="spellEnd"/>
-      <w:r>
-        <w:t xml:space="preserve"> sample is a bit skewed toward AGN</w:t>
-      </w:r>
-      <w:r>
-        <w:t>.</w:t>
-      </w:r>
-    </w:p>
-    <w:p/>
-    <w:p>
-      <w:r>
-        <w:t>We compared the MCP data with these AGN data projects:</w:t>
-      </w:r>
-    </w:p>
-    <w:p>
-      <w:r>
-        <w:t>The coronal line spectroscopic survey, or CLASS, which was a bunch of galaxies in The Sloan Digital Sky Survey which have coronal lines, and a survey the max plank institute did also using SDSS data for optical line emission.</w:t>
-      </w:r>
-    </w:p>
-    <w:p/>
-    <w:p>
-      <w:proofErr w:type="gramStart"/>
-      <w:r>
-        <w:t>Finally</w:t>
-      </w:r>
-      <w:proofErr w:type="gramEnd"/>
-      <w:r>
-        <w:t xml:space="preserve"> we also compared maser and </w:t>
-      </w:r>
-      <w:proofErr w:type="spellStart"/>
-      <w:r>
-        <w:t>nonmaser</w:t>
-      </w:r>
-      <w:proofErr w:type="spellEnd"/>
-      <w:r>
-        <w:t xml:space="preserve"> location data in cosmic voids and walls.</w:t>
-      </w:r>
-    </w:p>
-    <w:p/>
-    <w:p>
-      <w:r>
-        <w:t>7) Coronal line AGN</w:t>
-      </w:r>
-    </w:p>
-    <w:p/>
-    <w:p>
-      <w:r>
-        <w:t xml:space="preserve">The first comparison we did was the maser sources being compared to coronal line sources using the MCP and the CLASS data. Since the Coronal line database was taken from the </w:t>
-      </w:r>
-      <w:proofErr w:type="spellStart"/>
-      <w:r>
-        <w:t>sloan</w:t>
-      </w:r>
-      <w:proofErr w:type="spellEnd"/>
-      <w:r>
-        <w:t xml:space="preserve"> digital sky survey, to do a fair comparison we had to cull down the maser data to just what was in SDSS. Then we found that </w:t>
-      </w:r>
-      <w:r>
-        <w:t xml:space="preserve">7.8 percent of masers had coronal lines, while only 1.5 % of </w:t>
-      </w:r>
-      <w:proofErr w:type="spellStart"/>
-      <w:r>
-        <w:t>nonmasers</w:t>
-      </w:r>
-      <w:proofErr w:type="spellEnd"/>
-      <w:r>
-        <w:t xml:space="preserve"> had coronal lines. That’s a significant difference, and means that we can use Coronal lines to help find masers.</w:t>
-      </w:r>
-    </w:p>
-    <w:p/>
-    <w:p>
-      <w:r>
-        <w:t xml:space="preserve">We also looked at some of the physical properties associated with coronal lines. Ionization potential is a measure of the energy required to ionize the gas to the level needed to make that coronal line emission. As you can see, 40% of masers had a highest Ionization potential of 262.1 electron volts while only 6% of </w:t>
-      </w:r>
-      <w:proofErr w:type="spellStart"/>
-      <w:r>
-        <w:t>nonmasers</w:t>
-      </w:r>
-      <w:proofErr w:type="spellEnd"/>
-      <w:r>
-        <w:t xml:space="preserve"> did, so that might be a useful tool in finding masers.</w:t>
-      </w:r>
-    </w:p>
-    <w:p/>
-    <w:p>
-      <w:r>
-        <w:t>The same goes for a couple columns in the highest critical density, which is a measure of how dense the gas must be to produce that coronal line.</w:t>
-      </w:r>
-    </w:p>
-    <w:p/>
-    <w:p>
-      <w:r>
-        <w:t>8) Optical AGN</w:t>
-      </w:r>
-    </w:p>
-    <w:p/>
-    <w:p>
-      <w:proofErr w:type="gramStart"/>
-      <w:r>
-        <w:t>Next</w:t>
-      </w:r>
-      <w:proofErr w:type="gramEnd"/>
-      <w:r>
-        <w:t xml:space="preserve"> we looked at optical line AGN</w:t>
-      </w:r>
-    </w:p>
-    <w:p/>
-    <w:p>
-      <w:r>
-        <w:t xml:space="preserve">Following a process developed by </w:t>
-      </w:r>
-      <w:proofErr w:type="spellStart"/>
-      <w:r>
-        <w:t>kewley</w:t>
-      </w:r>
-      <w:proofErr w:type="spellEnd"/>
-      <w:r>
-        <w:t xml:space="preserve"> et al, we compared the relative strengths of specific lines to get a fair comparison. Then you plot the galaxies by their line strength ration on these </w:t>
-      </w:r>
-      <w:r>
-        <w:lastRenderedPageBreak/>
-        <w:t xml:space="preserve">three graphs. Star-forming galaxies lie under this line on all three graphs, AGN lies above it. The two types of AGN, </w:t>
-      </w:r>
-      <w:proofErr w:type="spellStart"/>
-      <w:r>
-        <w:t>seyfert</w:t>
-      </w:r>
-      <w:proofErr w:type="spellEnd"/>
-      <w:r>
-        <w:t xml:space="preserve"> and LINER are distinguished by this line on these two graphs. You can classify a galaxy as one particular type if it is the same type on all 3 graphs. We plotted the </w:t>
-      </w:r>
-      <w:proofErr w:type="spellStart"/>
-      <w:r>
-        <w:t>nonmasers</w:t>
-      </w:r>
-      <w:proofErr w:type="spellEnd"/>
-      <w:r>
-        <w:t xml:space="preserve"> in blue, and the masers in yellow, surrounded by a star for disks. As you can see, the disk masers tend to stay around the </w:t>
-      </w:r>
-      <w:proofErr w:type="spellStart"/>
-      <w:r>
-        <w:t>seyfert</w:t>
-      </w:r>
-      <w:proofErr w:type="spellEnd"/>
-      <w:r>
-        <w:t xml:space="preserve"> AGN area, so being a </w:t>
-      </w:r>
-      <w:proofErr w:type="spellStart"/>
-      <w:r>
-        <w:t>seyfert</w:t>
-      </w:r>
-      <w:proofErr w:type="spellEnd"/>
-      <w:r>
-        <w:t xml:space="preserve"> AGN seems to really increase the chance that the galaxy is a disk maser. Also with the final classification, you can see that the disk masers here are almost entirely </w:t>
-      </w:r>
-      <w:proofErr w:type="spellStart"/>
-      <w:r>
-        <w:t>Seyfert</w:t>
-      </w:r>
-      <w:proofErr w:type="spellEnd"/>
-      <w:r>
-        <w:t xml:space="preserve"> AGN.</w:t>
-      </w:r>
-    </w:p>
-    <w:p/>
-    <w:p>
-      <w:r>
-        <w:t>9) Cosmic environment</w:t>
-      </w:r>
-    </w:p>
-    <w:p/>
-    <w:p>
-      <w:r>
-        <w:t xml:space="preserve">Finally, </w:t>
-      </w:r>
-      <w:proofErr w:type="spellStart"/>
-      <w:r>
-        <w:t>we</w:t>
-      </w:r>
-      <w:proofErr w:type="spellEnd"/>
-      <w:r>
-        <w:t xml:space="preserve"> developed the compared the location of </w:t>
-      </w:r>
-      <w:proofErr w:type="spellStart"/>
-      <w:r>
-        <w:t>nonmasers</w:t>
-      </w:r>
-      <w:proofErr w:type="spellEnd"/>
-      <w:r>
-        <w:t xml:space="preserve"> and masers in the cosmic environment. Galaxies form these threads of high-density and </w:t>
-      </w:r>
-      <w:proofErr w:type="gramStart"/>
-      <w:r>
-        <w:t>low density</w:t>
-      </w:r>
-      <w:proofErr w:type="gramEnd"/>
-      <w:r>
-        <w:t xml:space="preserve"> galaxies throughout the cosmos. They are in a wall if they are here or in a void if they are here. </w:t>
+        <w:t xml:space="preserve"> galaxies throughout the cosmos. They are in a wall if they are here </w:t>
+      </w:r>
+      <w:r>
+        <w:t xml:space="preserve">in a bright area </w:t>
+      </w:r>
+      <w:r>
+        <w:t>or in a void if they are here</w:t>
+      </w:r>
+      <w:r>
+        <w:t xml:space="preserve"> in a dark area</w:t>
+      </w:r>
+      <w:r>
+        <w:t xml:space="preserve">. </w:t>
       </w:r>
       <w:r>
         <w:br/>
@@ -633,7 +815,7 @@
       </w:r>
       <w:proofErr w:type="spellEnd"/>
       <w:r>
-        <w:t>’ location, so our conclusion is that that’s not a really good metric to find masers.</w:t>
+        <w:t>’ location, so our conclusion is that that’s not a good metric to find masers.</w:t>
       </w:r>
     </w:p>
     <w:p/>
@@ -661,7 +843,13 @@
     </w:p>
     <w:p>
       <w:r>
-        <w:t>Basically, there is value in using Coronal line and optical line AGN detection methods in narrowing down the pool of candidates for searching for Disk Masers.</w:t>
+        <w:t xml:space="preserve">Basically, there is value in using Coronal line and optical line AGN detection methods in narrowing down the pool of candidates </w:t>
+      </w:r>
+      <w:r>
+        <w:t>in the search</w:t>
+      </w:r>
+      <w:r>
+        <w:t xml:space="preserve"> for Disk Masers.</w:t>
       </w:r>
     </w:p>
     <w:p/>
@@ -673,21 +861,22 @@
     <w:p/>
     <w:p>
       <w:r>
-        <w:t>In the future, we could expand this study using other AGN detection methods such as Mid-infrared and variability. As we find more masers, we also desperately need to run these experiments with more data to confirm the results, because we are working with relatively small numbers here, which increases the error.</w:t>
-      </w:r>
-    </w:p>
-    <w:p/>
-    <w:p>
-      <w:r>
-        <w:t>Thank you, have an a-maser-</w:t>
-      </w:r>
-      <w:proofErr w:type="spellStart"/>
-      <w:r>
-        <w:t>ing</w:t>
-      </w:r>
-      <w:proofErr w:type="spellEnd"/>
-      <w:r>
-        <w:t xml:space="preserve"> rest of the symposium.</w:t>
+        <w:t xml:space="preserve">In the future, we could expand this study using other AGN detection methods such as Mid-infrared and variability. As we find more masers, we also desperately need to run these </w:t>
+      </w:r>
+      <w:r>
+        <w:t>analyses</w:t>
+      </w:r>
+      <w:r>
+        <w:t xml:space="preserve"> with more data, because we are working with relatively small numbers here, which increases the error.</w:t>
+      </w:r>
+    </w:p>
+    <w:p/>
+    <w:p>
+      <w:r>
+        <w:t xml:space="preserve">Thank you, </w:t>
+      </w:r>
+      <w:r>
+        <w:t>are there any questions?</w:t>
       </w:r>
     </w:p>
     <w:p/>

--- a/REU script.docx
+++ b/REU script.docx
@@ -175,7 +175,13 @@
     <w:p/>
     <w:p>
       <w:r>
-        <w:t xml:space="preserve">In nature, masers form when there is an energy source near a cloud of gas with water molecules. This gas is hot and high density for space gas. It still is in space, so the molecules aren’t at thermal equilibrium, but its denser than most space gas. Somehow, the molecules get energized until more of them are in an energized state than not. That’s called an inversion of population. Then, all they need is a seed photon coming in at 22 </w:t>
+        <w:t>In nature, masers form when there is an energy source near a cloud of gas with water molecules. This gas is hot and high density for space gas. It still is in space, so the molecules aren’t at thermal equilibrium, but its denser than most space gas.</w:t>
+      </w:r>
+      <w:r>
+        <w:t xml:space="preserve"> T</w:t>
+      </w:r>
+      <w:r>
+        <w:t xml:space="preserve">he molecules get energized until more of them are in an energized state than not. That’s called an inversion of population. Then, all they need is a seed photon coming in at 22 </w:t>
       </w:r>
       <w:proofErr w:type="spellStart"/>
       <w:r>
@@ -430,6 +436,7 @@
     <w:p/>
     <w:p>
       <w:r>
+        <w:lastRenderedPageBreak/>
         <w:t xml:space="preserve">We are going to use these detection methods for AGN to </w:t>
       </w:r>
       <w:r>

--- a/REU script.docx
+++ b/REU script.docx
@@ -277,44 +277,64 @@
     <w:p/>
     <w:p>
       <w:r>
-        <w:t xml:space="preserve">We think their energy source is the accretion disk around a supermassive black hole. </w:t>
-      </w:r>
-      <w:r>
-        <w:t>That provides hot UV and Xray photons which heat the water molecules in these high-density clouds of dust and gas. There’s also these Jets coming from the black hole, but that’s another topic.</w:t>
-      </w:r>
-    </w:p>
-    <w:p/>
-    <w:p>
-      <w:r>
-        <w:t>The gas clouds reprocess the radiation as maser emission. Also</w:t>
-      </w:r>
-      <w:r>
-        <w:t>,</w:t>
-      </w:r>
-      <w:r>
-        <w:t xml:space="preserve"> the central part is very bright at 22 </w:t>
-      </w:r>
-      <w:proofErr w:type="spellStart"/>
-      <w:r>
-        <w:t>G</w:t>
-      </w:r>
-      <w:r>
-        <w:t>hz.</w:t>
-      </w:r>
-      <w:proofErr w:type="spellEnd"/>
-      <w:r>
-        <w:t xml:space="preserve"> Here is the spectrum we see from the center of the galaxy: </w:t>
-      </w:r>
-    </w:p>
-    <w:p>
-      <w:r>
-        <w:t xml:space="preserve">The wavelength spectrum can be translated to redshift velocity away from us using this formula. The emission you see at the center is the systemic velocity at 500km/s, </w:t>
+        <w:t>Masers orbit a supermassive black hole in a mostly edge-on disk shape.</w:t>
+      </w:r>
+    </w:p>
+    <w:p/>
+    <w:p>
+      <w:r>
+        <w:t>T</w:t>
+      </w:r>
+      <w:r>
+        <w:t xml:space="preserve">heir energy source is the accretion disk around </w:t>
+      </w:r>
+      <w:r>
+        <w:t>the</w:t>
+      </w:r>
+      <w:r>
+        <w:t xml:space="preserve"> black hole</w:t>
+      </w:r>
+      <w:r>
+        <w:t>, which</w:t>
+      </w:r>
+      <w:r>
+        <w:t xml:space="preserve"> provides hot UV and Xray photons which heat the water molecules in these high-density clouds of dust and gas. </w:t>
+      </w:r>
+    </w:p>
+    <w:p/>
+    <w:p>
+      <w:r>
+        <w:t xml:space="preserve">The gas clouds reprocess the radiation as maser emission. Here is the spectrum we see from the center of the galaxy: </w:t>
+      </w:r>
+      <w:r>
+        <w:t xml:space="preserve">The x-axis shows wavelength converted to velocity. The y-axis shows intensity. </w:t>
+      </w:r>
+      <w:r>
+        <w:t xml:space="preserve">The emission you see at the center is </w:t>
+      </w:r>
+      <w:r>
+        <w:t xml:space="preserve">at </w:t>
+      </w:r>
+      <w:r>
+        <w:t xml:space="preserve">the systemic velocity </w:t>
+      </w:r>
+      <w:r>
+        <w:t>of</w:t>
+      </w:r>
+      <w:r>
+        <w:t xml:space="preserve"> 500km/s, </w:t>
       </w:r>
       <w:r>
         <w:t xml:space="preserve">which is </w:t>
       </w:r>
       <w:r>
-        <w:t>the velocity of the whole galaxy. Around it are the red and blue shifted maser emissions from the maser clouds which are traveling at high speeds away and towards us as they orbit the black hole.</w:t>
+        <w:t>the velocity of the whole galaxy</w:t>
+      </w:r>
+      <w:r>
+        <w:t xml:space="preserve">, and comes from masers that visually align with the center. </w:t>
+      </w:r>
+      <w:r>
+        <w:t>Around it are the red and blue shifted maser emissions from the maser clouds which are traveling at high speeds away and towards us as they orbit the black hole.</w:t>
       </w:r>
     </w:p>
     <w:p/>
@@ -356,15 +376,25 @@
     <w:p/>
     <w:p>
       <w:r>
-        <w:t xml:space="preserve">So, we want to find more. To start doing that, we will investigate masers properties, using the properties of the accretion disk around the black hole, which is called an </w:t>
-      </w:r>
-      <w:proofErr w:type="gramStart"/>
-      <w:r>
-        <w:t>active galactic nuclei</w:t>
-      </w:r>
-      <w:proofErr w:type="gramEnd"/>
-      <w:r>
-        <w:t xml:space="preserve"> or AGN.</w:t>
+        <w:t xml:space="preserve">So, we want to find more. To start doing that, we will investigate </w:t>
+      </w:r>
+      <w:r>
+        <w:t>the</w:t>
+      </w:r>
+      <w:r>
+        <w:t xml:space="preserve"> properties</w:t>
+      </w:r>
+      <w:r>
+        <w:t xml:space="preserve"> of the host galaxies of the maser emission</w:t>
+      </w:r>
+      <w:r>
+        <w:t>, using the properties of the accretion disk around the black hole, which is called an active galactic nucle</w:t>
+      </w:r>
+      <w:r>
+        <w:t xml:space="preserve">us </w:t>
+      </w:r>
+      <w:r>
+        <w:t>or AGN.</w:t>
       </w:r>
     </w:p>
     <w:p/>
@@ -375,7 +405,28 @@
     </w:p>
     <w:p>
       <w:r>
-        <w:t>We know of several ways to detect AGN: Xray signatures, radio, variability in some of these other signatures, mid-infrared which was discussed in detail by Emily McPike, and the two ways we will focus on: Optical lines and Coronal lines.</w:t>
+        <w:t xml:space="preserve">We know of several ways to detect AGN: Xray signatures, radio, </w:t>
+      </w:r>
+      <w:r>
+        <w:t>mid-infrared</w:t>
+      </w:r>
+      <w:r>
+        <w:t xml:space="preserve">, </w:t>
+      </w:r>
+      <w:r>
+        <w:t xml:space="preserve">which was discussed in detail by Emily McPike, </w:t>
+      </w:r>
+      <w:r>
+        <w:t xml:space="preserve">variability, </w:t>
+      </w:r>
+      <w:r>
+        <w:t xml:space="preserve">and the two </w:t>
+      </w:r>
+      <w:r>
+        <w:t>methods</w:t>
+      </w:r>
+      <w:r>
+        <w:t xml:space="preserve"> we will focus on: Optical lines and Coronal lines.</w:t>
       </w:r>
       <w:r>
         <w:t xml:space="preserve"> These different detection methods can identify different types of AGN.</w:t>
@@ -384,7 +435,25 @@
     <w:p/>
     <w:p>
       <w:r>
-        <w:t xml:space="preserve">Here you can see the spectrum of three types of galaxies: star forming, Liner </w:t>
+        <w:t xml:space="preserve">Here you can see </w:t>
+      </w:r>
+      <w:r>
+        <w:t xml:space="preserve">an example of </w:t>
+      </w:r>
+      <w:r>
+        <w:t>the spectrum of three types of galax</w:t>
+      </w:r>
+      <w:r>
+        <w:t>y centers</w:t>
+      </w:r>
+      <w:r>
+        <w:t xml:space="preserve">: </w:t>
+      </w:r>
+      <w:r>
+        <w:t xml:space="preserve">H two, which is </w:t>
+      </w:r>
+      <w:r>
+        <w:t xml:space="preserve">star forming, Liner </w:t>
       </w:r>
       <w:r>
         <w:t xml:space="preserve">AGN </w:t>
@@ -404,13 +473,13 @@
         <w:t xml:space="preserve"> AGN</w:t>
       </w:r>
       <w:r>
-        <w:t>. These spikes are emissions from specific</w:t>
-      </w:r>
-      <w:r>
-        <w:t xml:space="preserve"> highly ionized</w:t>
-      </w:r>
-      <w:r>
-        <w:t xml:space="preserve"> gas ions.</w:t>
+        <w:t xml:space="preserve">. These spikes are emissions from </w:t>
+      </w:r>
+      <w:r>
+        <w:t xml:space="preserve">specific </w:t>
+      </w:r>
+      <w:r>
+        <w:t>ions.</w:t>
       </w:r>
       <w:r>
         <w:t xml:space="preserve"> </w:t>
@@ -419,15 +488,37 @@
         <w:t>This plot shows the</w:t>
       </w:r>
       <w:r>
-        <w:t xml:space="preserve"> optical lines. Coronal lines are similar, but are from even more highly ionized molecules which can only be produced at visible intensities in the accretion disk, so if we see coronal lines, we know </w:t>
-      </w:r>
-      <w:proofErr w:type="spellStart"/>
-      <w:r>
-        <w:t>its</w:t>
-      </w:r>
-      <w:proofErr w:type="spellEnd"/>
-      <w:r>
-        <w:t xml:space="preserve"> an AGN</w:t>
+        <w:t xml:space="preserve"> optical lines</w:t>
+      </w:r>
+      <w:r>
+        <w:t xml:space="preserve">, and I’ve drawn in the location of a couple coronal lines. </w:t>
+      </w:r>
+      <w:r>
+        <w:t>Coronal lines are similar</w:t>
+      </w:r>
+      <w:r>
+        <w:t xml:space="preserve"> to optical lines</w:t>
+      </w:r>
+      <w:r>
+        <w:t xml:space="preserve">, but are from </w:t>
+      </w:r>
+      <w:r>
+        <w:t xml:space="preserve">very </w:t>
+      </w:r>
+      <w:r>
+        <w:t xml:space="preserve">highly ionized </w:t>
+      </w:r>
+      <w:r>
+        <w:t>atoms</w:t>
+      </w:r>
+      <w:r>
+        <w:t xml:space="preserve"> which can only be produced at visible intensities </w:t>
+      </w:r>
+      <w:r>
+        <w:t>by</w:t>
+      </w:r>
+      <w:r>
+        <w:t xml:space="preserve"> AGN</w:t>
       </w:r>
       <w:r>
         <w:t>.</w:t>
@@ -443,7 +534,13 @@
         <w:t xml:space="preserve">better </w:t>
       </w:r>
       <w:r>
-        <w:t>understand maser disks propertie</w:t>
+        <w:t>understand maser disk</w:t>
+      </w:r>
+      <w:r>
+        <w:t xml:space="preserve"> host </w:t>
+      </w:r>
+      <w:r>
+        <w:t>propertie</w:t>
       </w:r>
       <w:r>
         <w:t>s</w:t>
@@ -502,7 +599,105 @@
         <w:t xml:space="preserve"> and disk masers, and thousands of galaxies which did not have maser emission.</w:t>
       </w:r>
       <w:r>
-        <w:t xml:space="preserve"> Especially the </w:t>
+        <w:t xml:space="preserve"> </w:t>
+      </w:r>
+      <w:r>
+        <w:t>A lot of work went into cleaning the MCP data and crossmatching it with the other catalogs.</w:t>
+      </w:r>
+    </w:p>
+    <w:p/>
+    <w:p>
+      <w:r>
+        <w:t>We compared the MCP data with these AGN data projects:</w:t>
+      </w:r>
+    </w:p>
+    <w:p>
+      <w:r>
+        <w:t xml:space="preserve">The coronal line spectroscopic survey, or CLASS, which </w:t>
+      </w:r>
+      <w:r>
+        <w:t>is</w:t>
+      </w:r>
+      <w:r>
+        <w:t xml:space="preserve"> a bunch of galaxies in The Sloan Digital Sky Survey which have coronal lines</w:t>
+      </w:r>
+      <w:r>
+        <w:t>;</w:t>
+      </w:r>
+      <w:r>
+        <w:t xml:space="preserve"> and a survey the </w:t>
+      </w:r>
+      <w:r>
+        <w:t>M</w:t>
+      </w:r>
+      <w:r>
+        <w:t xml:space="preserve">ax </w:t>
+      </w:r>
+      <w:r>
+        <w:t>P</w:t>
+      </w:r>
+      <w:r>
+        <w:t xml:space="preserve">lank </w:t>
+      </w:r>
+      <w:r>
+        <w:t>I</w:t>
+      </w:r>
+      <w:r>
+        <w:t>nstitute did</w:t>
+      </w:r>
+      <w:r>
+        <w:t>,</w:t>
+      </w:r>
+      <w:r>
+        <w:t xml:space="preserve"> also using SDSS data</w:t>
+      </w:r>
+      <w:r>
+        <w:t>,</w:t>
+      </w:r>
+      <w:r>
+        <w:t xml:space="preserve"> for optical line emission.</w:t>
+      </w:r>
+    </w:p>
+    <w:p/>
+    <w:p>
+      <w:proofErr w:type="gramStart"/>
+      <w:r>
+        <w:t>Finally</w:t>
+      </w:r>
+      <w:proofErr w:type="gramEnd"/>
+      <w:r>
+        <w:t xml:space="preserve"> we also compared maser and </w:t>
+      </w:r>
+      <w:proofErr w:type="spellStart"/>
+      <w:r>
+        <w:t>nonmaser</w:t>
+      </w:r>
+      <w:proofErr w:type="spellEnd"/>
+      <w:r>
+        <w:t xml:space="preserve"> location data in cosmic voids and walls.</w:t>
+      </w:r>
+    </w:p>
+    <w:p/>
+    <w:p>
+      <w:r>
+        <w:t>7) Coronal line AGN</w:t>
+      </w:r>
+    </w:p>
+    <w:p/>
+    <w:p>
+      <w:r>
+        <w:t xml:space="preserve">The first comparison we did was the maser sources being compared to coronal line sources using the MCP and the CLASS data. Since the Coronal line database was taken from the </w:t>
+      </w:r>
+      <w:proofErr w:type="spellStart"/>
+      <w:r>
+        <w:t>sloan</w:t>
+      </w:r>
+      <w:proofErr w:type="spellEnd"/>
+      <w:r>
+        <w:t xml:space="preserve"> digital sky survey, to do a fair comparison we had to cull down the maser data to just what was in SDSS. Then we found that </w:t>
+      </w:r>
+      <w:r>
+        <w:t xml:space="preserve">7.8 percent of masers had coronal lines, while only 1.5 % of </w:t>
       </w:r>
       <w:proofErr w:type="spellStart"/>
       <w:r>
@@ -510,24 +705,226 @@
       </w:r>
       <w:proofErr w:type="spellEnd"/>
       <w:r>
-        <w:t xml:space="preserve"> needed some cleanup, because there were duplicate galaxies in there, so I made an algorithm to find and remove duplicates by distance. Also,</w:t>
-      </w:r>
-      <w:r>
-        <w:t xml:space="preserve"> when they were choosing which galaxies to survey, they chose a lot of galaxies which they thought might be likely candidates</w:t>
-      </w:r>
-      <w:r>
-        <w:t xml:space="preserve"> for masers</w:t>
-      </w:r>
-      <w:r>
-        <w:t xml:space="preserve">, so the </w:t>
-      </w:r>
-      <w:proofErr w:type="spellStart"/>
-      <w:r>
-        <w:t>nonmaser</w:t>
-      </w:r>
-      <w:proofErr w:type="spellEnd"/>
-      <w:r>
-        <w:t xml:space="preserve"> sample is a bit skewed toward AGN</w:t>
+        <w:t xml:space="preserve"> had coronal lines. That’s a significant difference, and means that we can use Coronal lines to help find masers.</w:t>
+      </w:r>
+    </w:p>
+    <w:p/>
+    <w:p>
+      <w:r>
+        <w:t>We also looked at some of the physical properties associated with coronal lines. Ionization potential is a measure of the energy required to ionize the gas to the level needed to make that coronal line emission. As you can see, 40% of masers had a highest Ionization potential of 262.1 electron volts</w:t>
+      </w:r>
+      <w:r>
+        <w:t xml:space="preserve">, which corresponds to the Iron </w:t>
+      </w:r>
+      <w:proofErr w:type="spellStart"/>
+      <w:r>
+        <w:t>leven</w:t>
+      </w:r>
+      <w:proofErr w:type="spellEnd"/>
+      <w:r>
+        <w:t xml:space="preserve"> ion line,</w:t>
+      </w:r>
+      <w:r>
+        <w:t xml:space="preserve"> while only 6% of </w:t>
+      </w:r>
+      <w:proofErr w:type="spellStart"/>
+      <w:r>
+        <w:t>nonmasers</w:t>
+      </w:r>
+      <w:proofErr w:type="spellEnd"/>
+      <w:r>
+        <w:t xml:space="preserve"> did, so that might be a useful tool in finding masers.</w:t>
+      </w:r>
+    </w:p>
+    <w:p/>
+    <w:p>
+      <w:r>
+        <w:t>The same goes for a couple columns in the highest critical density, which is a measure of how dense the gas must be to produce that coronal line.</w:t>
+      </w:r>
+    </w:p>
+    <w:p/>
+    <w:p>
+      <w:r>
+        <w:t>8) Optical AGN</w:t>
+      </w:r>
+    </w:p>
+    <w:p/>
+    <w:p>
+      <w:proofErr w:type="gramStart"/>
+      <w:r>
+        <w:t>Next</w:t>
+      </w:r>
+      <w:proofErr w:type="gramEnd"/>
+      <w:r>
+        <w:t xml:space="preserve"> we looked at optical line AGN</w:t>
+      </w:r>
+    </w:p>
+    <w:p/>
+    <w:p>
+      <w:r>
+        <w:t>W</w:t>
+      </w:r>
+      <w:r>
+        <w:t xml:space="preserve">e </w:t>
+      </w:r>
+      <w:r>
+        <w:t>plotted</w:t>
+      </w:r>
+      <w:r>
+        <w:t xml:space="preserve"> the relative </w:t>
+      </w:r>
+      <w:r>
+        <w:t>intensity ratios</w:t>
+      </w:r>
+      <w:r>
+        <w:t xml:space="preserve"> of specific lines to get a fair comparison. Then you plot the galaxies on these three graphs</w:t>
+      </w:r>
+      <w:r>
+        <w:t xml:space="preserve"> to compare </w:t>
+      </w:r>
+      <w:proofErr w:type="gramStart"/>
+      <w:r>
+        <w:t>three line</w:t>
+      </w:r>
+      <w:proofErr w:type="gramEnd"/>
+      <w:r>
+        <w:t xml:space="preserve"> ratios against a fourth ratio</w:t>
+      </w:r>
+      <w:r>
+        <w:t xml:space="preserve">. Star-forming galaxies lie under this line on all three graphs, AGN </w:t>
+      </w:r>
+      <w:r>
+        <w:t xml:space="preserve">galaxies </w:t>
+      </w:r>
+      <w:r>
+        <w:t>l</w:t>
+      </w:r>
+      <w:r>
+        <w:t>ie</w:t>
+      </w:r>
+      <w:r>
+        <w:t xml:space="preserve"> above it. The two types of AGN, </w:t>
+      </w:r>
+      <w:proofErr w:type="spellStart"/>
+      <w:r>
+        <w:t>S</w:t>
+      </w:r>
+      <w:r>
+        <w:t>eyfert</w:t>
+      </w:r>
+      <w:proofErr w:type="spellEnd"/>
+      <w:r>
+        <w:t xml:space="preserve"> and LINER</w:t>
+      </w:r>
+      <w:r>
+        <w:t>,</w:t>
+      </w:r>
+      <w:r>
+        <w:t xml:space="preserve"> are distinguished by </w:t>
+      </w:r>
+      <w:r>
+        <w:t>their relative ionization levels</w:t>
+      </w:r>
+      <w:r>
+        <w:t xml:space="preserve">. We plotted the </w:t>
+      </w:r>
+      <w:proofErr w:type="spellStart"/>
+      <w:r>
+        <w:lastRenderedPageBreak/>
+        <w:t>nonmasers</w:t>
+      </w:r>
+      <w:proofErr w:type="spellEnd"/>
+      <w:r>
+        <w:t xml:space="preserve"> in blue, and the masers in yellow, surrounded by a star for </w:t>
+      </w:r>
+      <w:proofErr w:type="spellStart"/>
+      <w:r>
+        <w:t>maser</w:t>
+      </w:r>
+      <w:proofErr w:type="spellEnd"/>
+      <w:r>
+        <w:t xml:space="preserve"> </w:t>
+      </w:r>
+      <w:r>
+        <w:t xml:space="preserve">disks. As you can see, the disk masers tend to stay around the </w:t>
+      </w:r>
+      <w:proofErr w:type="spellStart"/>
+      <w:r>
+        <w:t>S</w:t>
+      </w:r>
+      <w:r>
+        <w:t>eyfert</w:t>
+      </w:r>
+      <w:proofErr w:type="spellEnd"/>
+      <w:r>
+        <w:t xml:space="preserve"> AGN area, so being a </w:t>
+      </w:r>
+      <w:proofErr w:type="spellStart"/>
+      <w:r>
+        <w:t>seyfert</w:t>
+      </w:r>
+      <w:proofErr w:type="spellEnd"/>
+      <w:r>
+        <w:t xml:space="preserve"> AGN seems to really increase the chance that the galaxy is a disk maser. Also with the final classification, you can see that the disk masers here are almost entirely </w:t>
+      </w:r>
+      <w:proofErr w:type="spellStart"/>
+      <w:r>
+        <w:t>Seyfert</w:t>
+      </w:r>
+      <w:proofErr w:type="spellEnd"/>
+      <w:r>
+        <w:t xml:space="preserve"> AGN.</w:t>
+      </w:r>
+    </w:p>
+    <w:p/>
+    <w:p>
+      <w:r>
+        <w:t>9) Cosmic environment</w:t>
+      </w:r>
+    </w:p>
+    <w:p/>
+    <w:p>
+      <w:r>
+        <w:t xml:space="preserve">Finally, we compared the location of </w:t>
+      </w:r>
+      <w:proofErr w:type="spellStart"/>
+      <w:r>
+        <w:t>nonmasers</w:t>
+      </w:r>
+      <w:proofErr w:type="spellEnd"/>
+      <w:r>
+        <w:t xml:space="preserve"> and masers in the cosmic environment</w:t>
+      </w:r>
+      <w:r>
+        <w:t xml:space="preserve">, because the environment has been shown to have an effect on the </w:t>
+      </w:r>
+      <w:proofErr w:type="spellStart"/>
+      <w:r>
+        <w:t>activeity</w:t>
+      </w:r>
+      <w:proofErr w:type="spellEnd"/>
+      <w:r>
+        <w:t xml:space="preserve"> of supermassive black holes. </w:t>
+      </w:r>
+      <w:r>
+        <w:t xml:space="preserve">Galaxies form these threads of high-density and </w:t>
+      </w:r>
+      <w:proofErr w:type="gramStart"/>
+      <w:r>
+        <w:t>low density</w:t>
+      </w:r>
+      <w:proofErr w:type="gramEnd"/>
+      <w:r>
+        <w:t xml:space="preserve"> galaxies throughout the cosmos. They are in a wall if they are here </w:t>
+      </w:r>
+      <w:r>
+        <w:t xml:space="preserve">in a bright area </w:t>
+      </w:r>
+      <w:r>
+        <w:t>or in a void if they are here</w:t>
+      </w:r>
+      <w:r>
+        <w:t xml:space="preserve"> in a dark area</w:t>
       </w:r>
       <w:r>
         <w:t>.</w:t>
@@ -536,318 +933,41 @@
     <w:p/>
     <w:p>
       <w:r>
-        <w:t>We compared the MCP data with these AGN data projects:</w:t>
-      </w:r>
-    </w:p>
-    <w:p>
-      <w:r>
-        <w:t>The coronal line spectroscopic survey, or CLASS, which was a bunch of galaxies in The Sloan Digital Sky Survey which have coronal lines, and a survey the max plank institute did also using SDSS data for optical line emission.</w:t>
+        <w:t xml:space="preserve">Well, as you can see, there really isn’t much difference between masers and </w:t>
+      </w:r>
+      <w:proofErr w:type="spellStart"/>
+      <w:r>
+        <w:t>nonmasers</w:t>
+      </w:r>
+      <w:proofErr w:type="spellEnd"/>
+      <w:r>
+        <w:t>’ location, so our conclusion is that that’s not a good metric to find masers.</w:t>
+      </w:r>
+    </w:p>
+    <w:p/>
+    <w:p>
+      <w:r>
+        <w:t xml:space="preserve">10) </w:t>
+      </w:r>
+      <w:r>
+        <w:t>C</w:t>
+      </w:r>
+      <w:r>
+        <w:t>onclusions.</w:t>
       </w:r>
     </w:p>
     <w:p/>
     <w:p>
       <w:proofErr w:type="gramStart"/>
       <w:r>
-        <w:t>Finally</w:t>
+        <w:t>So</w:t>
       </w:r>
       <w:proofErr w:type="gramEnd"/>
       <w:r>
-        <w:t xml:space="preserve"> we also compared maser and </w:t>
-      </w:r>
-      <w:proofErr w:type="spellStart"/>
-      <w:r>
-        <w:t>nonmaser</w:t>
-      </w:r>
-      <w:proofErr w:type="spellEnd"/>
-      <w:r>
-        <w:t xml:space="preserve"> location data in cosmic voids and walls.</w:t>
-      </w:r>
-    </w:p>
-    <w:p/>
-    <w:p>
-      <w:r>
-        <w:t>7) Coronal line AGN</w:t>
-      </w:r>
-    </w:p>
-    <w:p/>
-    <w:p>
-      <w:r>
-        <w:t xml:space="preserve">The first comparison we did was the maser sources being compared to coronal line sources using the MCP and the CLASS data. Since the Coronal line database was taken from the </w:t>
-      </w:r>
-      <w:proofErr w:type="spellStart"/>
-      <w:r>
-        <w:t>sloan</w:t>
-      </w:r>
-      <w:proofErr w:type="spellEnd"/>
-      <w:r>
-        <w:t xml:space="preserve"> digital sky survey, to do a fair comparison we had to cull down the maser data to just what was in SDSS. Then we found that </w:t>
-      </w:r>
-      <w:r>
-        <w:t xml:space="preserve">7.8 percent of masers had coronal lines, while only 1.5 % of </w:t>
-      </w:r>
-      <w:proofErr w:type="spellStart"/>
-      <w:r>
-        <w:t>nonmasers</w:t>
-      </w:r>
-      <w:proofErr w:type="spellEnd"/>
-      <w:r>
-        <w:t xml:space="preserve"> had coronal lines. That’s a significant difference, and means that we can use Coronal lines to help find masers.</w:t>
-      </w:r>
-    </w:p>
-    <w:p/>
-    <w:p>
-      <w:r>
-        <w:t>We also looked at some of the physical properties associated with coronal lines. Ionization potential is a measure of the energy required to ionize the gas to the level needed to make that coronal line emission. As you can see, 40% of masers had a highest Ionization potential of 262.1 electron volts</w:t>
-      </w:r>
-      <w:r>
-        <w:t xml:space="preserve">, which corresponds to the Iron </w:t>
-      </w:r>
-      <w:proofErr w:type="spellStart"/>
-      <w:r>
-        <w:t>leven</w:t>
-      </w:r>
-      <w:proofErr w:type="spellEnd"/>
-      <w:r>
-        <w:t xml:space="preserve"> ion line,</w:t>
-      </w:r>
-      <w:r>
-        <w:t xml:space="preserve"> while only 6% of </w:t>
-      </w:r>
-      <w:proofErr w:type="spellStart"/>
-      <w:r>
-        <w:t>nonmasers</w:t>
-      </w:r>
-      <w:proofErr w:type="spellEnd"/>
-      <w:r>
-        <w:t xml:space="preserve"> did, so that might be a useful tool in finding masers.</w:t>
-      </w:r>
-    </w:p>
-    <w:p/>
-    <w:p>
-      <w:r>
-        <w:t>The same goes for a couple columns in the highest critical density, which is a measure of how dense the gas must be to produce that coronal line.</w:t>
-      </w:r>
-    </w:p>
-    <w:p/>
-    <w:p>
-      <w:r>
-        <w:t>8) Optical AGN</w:t>
-      </w:r>
-    </w:p>
-    <w:p/>
-    <w:p>
-      <w:proofErr w:type="gramStart"/>
-      <w:r>
-        <w:t>Next</w:t>
-      </w:r>
-      <w:proofErr w:type="gramEnd"/>
-      <w:r>
-        <w:t xml:space="preserve"> we looked at optical line AGN</w:t>
-      </w:r>
-    </w:p>
-    <w:p/>
-    <w:p>
-      <w:r>
-        <w:lastRenderedPageBreak/>
-        <w:t xml:space="preserve">Following a process developed by </w:t>
-      </w:r>
-      <w:proofErr w:type="spellStart"/>
-      <w:r>
-        <w:t>kewley</w:t>
-      </w:r>
-      <w:proofErr w:type="spellEnd"/>
-      <w:r>
-        <w:t xml:space="preserve"> et al, we </w:t>
-      </w:r>
-      <w:r>
-        <w:t>plotted</w:t>
-      </w:r>
-      <w:r>
-        <w:t xml:space="preserve"> the relative </w:t>
-      </w:r>
-      <w:r>
-        <w:t>intensity ratios</w:t>
-      </w:r>
-      <w:r>
-        <w:t xml:space="preserve"> of specific lines to get a fair comparison. Then you plot the galaxies on these three graphs</w:t>
-      </w:r>
-      <w:r>
-        <w:t xml:space="preserve"> to compare </w:t>
-      </w:r>
-      <w:proofErr w:type="gramStart"/>
-      <w:r>
-        <w:t>three line</w:t>
-      </w:r>
-      <w:proofErr w:type="gramEnd"/>
-      <w:r>
-        <w:t xml:space="preserve"> ratios against a fourth ratio</w:t>
-      </w:r>
-      <w:r>
-        <w:t xml:space="preserve">. Star-forming galaxies lie under this line on all three graphs, AGN </w:t>
-      </w:r>
-      <w:r>
-        <w:t xml:space="preserve">galaxies </w:t>
-      </w:r>
-      <w:r>
-        <w:t>l</w:t>
-      </w:r>
-      <w:r>
-        <w:t>ie</w:t>
-      </w:r>
-      <w:r>
-        <w:t xml:space="preserve"> above it. The two types of AGN, </w:t>
-      </w:r>
-      <w:proofErr w:type="spellStart"/>
-      <w:r>
-        <w:t>S</w:t>
-      </w:r>
-      <w:r>
-        <w:t>eyfert</w:t>
-      </w:r>
-      <w:proofErr w:type="spellEnd"/>
-      <w:r>
-        <w:t xml:space="preserve"> and LINER</w:t>
-      </w:r>
-      <w:r>
-        <w:t>,</w:t>
-      </w:r>
-      <w:r>
-        <w:t xml:space="preserve"> are distinguished by this line on these two graphs. You can classify a galaxy as one particular type if it is </w:t>
-      </w:r>
-      <w:r>
-        <w:t xml:space="preserve">in </w:t>
-      </w:r>
-      <w:r>
-        <w:t xml:space="preserve">the same </w:t>
-      </w:r>
-      <w:r>
-        <w:t>area</w:t>
-      </w:r>
-      <w:r>
-        <w:t xml:space="preserve"> on all 3 graphs. We plotted the </w:t>
-      </w:r>
-      <w:proofErr w:type="spellStart"/>
-      <w:r>
-        <w:t>nonmasers</w:t>
-      </w:r>
-      <w:proofErr w:type="spellEnd"/>
-      <w:r>
-        <w:t xml:space="preserve"> in blue, and the masers in yellow, surrounded by a star for </w:t>
-      </w:r>
-      <w:proofErr w:type="spellStart"/>
-      <w:r>
-        <w:t>maser</w:t>
-      </w:r>
-      <w:proofErr w:type="spellEnd"/>
-      <w:r>
-        <w:t xml:space="preserve"> </w:t>
-      </w:r>
-      <w:r>
-        <w:t xml:space="preserve">disks. As you can see, the disk masers tend to stay around the </w:t>
-      </w:r>
-      <w:proofErr w:type="spellStart"/>
-      <w:r>
-        <w:t>S</w:t>
-      </w:r>
-      <w:r>
-        <w:t>eyfert</w:t>
-      </w:r>
-      <w:proofErr w:type="spellEnd"/>
-      <w:r>
-        <w:t xml:space="preserve"> AGN area, so being a </w:t>
-      </w:r>
-      <w:proofErr w:type="spellStart"/>
-      <w:r>
-        <w:t>seyfert</w:t>
-      </w:r>
-      <w:proofErr w:type="spellEnd"/>
-      <w:r>
-        <w:t xml:space="preserve"> AGN seems to really increase the chance that the galaxy is a disk maser. Also with the final classification, you can see that the disk masers here are almost entirely </w:t>
-      </w:r>
-      <w:proofErr w:type="spellStart"/>
-      <w:r>
-        <w:t>Seyfert</w:t>
-      </w:r>
-      <w:proofErr w:type="spellEnd"/>
-      <w:r>
-        <w:t xml:space="preserve"> AGN.</w:t>
-      </w:r>
-    </w:p>
-    <w:p/>
-    <w:p>
-      <w:r>
-        <w:t>9) Cosmic environment</w:t>
-      </w:r>
-    </w:p>
-    <w:p/>
-    <w:p>
-      <w:r>
-        <w:t xml:space="preserve">Finally, we compared the location of </w:t>
-      </w:r>
-      <w:proofErr w:type="spellStart"/>
-      <w:r>
-        <w:t>nonmasers</w:t>
-      </w:r>
-      <w:proofErr w:type="spellEnd"/>
-      <w:r>
-        <w:t xml:space="preserve"> and masers in the cosmic environment. Galaxies form these threads of high-density and </w:t>
-      </w:r>
-      <w:proofErr w:type="gramStart"/>
-      <w:r>
-        <w:t>low density</w:t>
-      </w:r>
-      <w:proofErr w:type="gramEnd"/>
-      <w:r>
-        <w:t xml:space="preserve"> galaxies throughout the cosmos. They are in a wall if they are here </w:t>
-      </w:r>
-      <w:r>
-        <w:t xml:space="preserve">in a bright area </w:t>
-      </w:r>
-      <w:r>
-        <w:t>or in a void if they are here</w:t>
-      </w:r>
-      <w:r>
-        <w:t xml:space="preserve"> in a dark area</w:t>
-      </w:r>
-      <w:r>
-        <w:t xml:space="preserve">. </w:t>
-      </w:r>
-      <w:r>
-        <w:br/>
-        <w:t xml:space="preserve">Well, as you can see, there really isn’t much difference between masers and </w:t>
-      </w:r>
-      <w:proofErr w:type="spellStart"/>
-      <w:r>
-        <w:t>nonmasers</w:t>
-      </w:r>
-      <w:proofErr w:type="spellEnd"/>
-      <w:r>
-        <w:t>’ location, so our conclusion is that that’s not a good metric to find masers.</w:t>
-      </w:r>
-    </w:p>
-    <w:p/>
-    <w:p>
-      <w:r>
-        <w:t xml:space="preserve">10) </w:t>
-      </w:r>
-      <w:r>
-        <w:t>C</w:t>
-      </w:r>
-      <w:r>
-        <w:t>onclusions.</w:t>
-      </w:r>
-    </w:p>
-    <w:p/>
-    <w:p>
-      <w:proofErr w:type="gramStart"/>
-      <w:r>
-        <w:t>So</w:t>
-      </w:r>
-      <w:proofErr w:type="gramEnd"/>
-      <w:r>
         <w:t xml:space="preserve"> what did we learn from this study? </w:t>
       </w:r>
     </w:p>
+    <w:p/>
     <w:p>
       <w:r>
         <w:t xml:space="preserve">Basically, there is value in using Coronal line and optical line AGN detection methods in narrowing down the pool of candidates </w:t>
@@ -874,7 +994,18 @@
         <w:t>analyses</w:t>
       </w:r>
       <w:r>
-        <w:t xml:space="preserve"> with more data, because we are working with relatively small numbers here, which increases the error.</w:t>
+        <w:t xml:space="preserve"> with more data, because we are working with relatively small numbers here, which increases the error</w:t>
+      </w:r>
+      <w:r>
+        <w:t xml:space="preserve">, similar to Ty </w:t>
+      </w:r>
+      <w:proofErr w:type="spellStart"/>
+      <w:r>
+        <w:t>Numley’s</w:t>
+      </w:r>
+      <w:proofErr w:type="spellEnd"/>
+      <w:r>
+        <w:t xml:space="preserve"> project from this morning.</w:t>
       </w:r>
     </w:p>
     <w:p/>
